--- a/Documents/Box-Model.docx
+++ b/Documents/Box-Model.docx
@@ -1556,14 +1556,6 @@
       </w:r>
       <w:proofErr w:type="spellEnd"/>
       <w:proofErr w:type="gramEnd"/>
-    </w:p>
-    <w:p>
-      <w:pPr>
-        <w:rPr>
-          <w:sz w:val="24"/>
-          <w:szCs w:val="24"/>
-        </w:rPr>
-      </w:pPr>
       <w:r>
         <w:rPr>
           <w:noProof/>
@@ -1633,12 +1625,20 @@
           </wp:anchor>
         </w:drawing>
       </w:r>
-      <w:r>
-        <w:rPr>
-          <w:sz w:val="24"/>
-          <w:szCs w:val="24"/>
-        </w:rPr>
-        <w:t xml:space="preserve">                        </w:t>
+    </w:p>
+    <w:p>
+      <w:pPr>
+        <w:rPr>
+          <w:sz w:val="24"/>
+          <w:szCs w:val="24"/>
+        </w:rPr>
+      </w:pPr>
+      <w:r>
+        <w:rPr>
+          <w:sz w:val="24"/>
+          <w:szCs w:val="24"/>
+        </w:rPr>
+        <w:tab/>
       </w:r>
       <w:r>
         <w:rPr>
@@ -1676,7 +1676,7 @@
           <w:sz w:val="24"/>
           <w:szCs w:val="24"/>
         </w:rPr>
-        <w:t>row</w:t>
+        <w:t>column</w:t>
       </w:r>
       <w:proofErr w:type="spellEnd"/>
       <w:r>
@@ -1685,6 +1685,58 @@
           <w:szCs w:val="24"/>
         </w:rPr>
         <w:t>;</w:t>
+      </w:r>
+    </w:p>
+    <w:p>
+      <w:pPr>
+        <w:rPr>
+          <w:sz w:val="24"/>
+          <w:szCs w:val="24"/>
+        </w:rPr>
+      </w:pPr>
+      <w:r>
+        <w:rPr>
+          <w:sz w:val="24"/>
+          <w:szCs w:val="24"/>
+        </w:rPr>
+        <w:t xml:space="preserve">    </w:t>
+      </w:r>
+      <w:r>
+        <w:rPr>
+          <w:sz w:val="24"/>
+          <w:szCs w:val="24"/>
+        </w:rPr>
+        <w:tab/>
+      </w:r>
+      <w:r>
+        <w:rPr>
+          <w:sz w:val="24"/>
+          <w:szCs w:val="24"/>
+        </w:rPr>
+        <w:tab/>
+      </w:r>
+      <w:r>
+        <w:rPr>
+          <w:sz w:val="24"/>
+          <w:szCs w:val="24"/>
+        </w:rPr>
+        <w:tab/>
+      </w:r>
+      <w:proofErr w:type="spellStart"/>
+      <w:r>
+        <w:rPr>
+          <w:sz w:val="24"/>
+          <w:szCs w:val="24"/>
+        </w:rPr>
+        <w:t>flex</w:t>
+      </w:r>
+      <w:proofErr w:type="spellEnd"/>
+      <w:r>
+        <w:rPr>
+          <w:sz w:val="24"/>
+          <w:szCs w:val="24"/>
+        </w:rPr>
+        <w:t>-wrap: wrap;</w:t>
       </w:r>
     </w:p>
     <w:p>
@@ -2965,7 +3017,6 @@
   <w:style w:type="character" w:default="1" w:styleId="Fontepargpadro">
     <w:name w:val="Default Paragraph Font"/>
     <w:uiPriority w:val="1"/>
-    <w:semiHidden/>
     <w:unhideWhenUsed/>
   </w:style>
   <w:style w:type="table" w:default="1" w:styleId="Tabelanormal">

--- a/Documents/Box-Model.docx
+++ b/Documents/Box-Model.docx
@@ -191,7 +191,6 @@
         <w:t>-</w:t>
       </w:r>
       <w:proofErr w:type="spellStart"/>
-      <w:proofErr w:type="gramStart"/>
       <w:r>
         <w:rPr>
           <w:sz w:val="24"/>
@@ -200,7 +199,6 @@
         <w:t>width</w:t>
       </w:r>
       <w:proofErr w:type="spellEnd"/>
-      <w:proofErr w:type="gramEnd"/>
       <w:r>
         <w:rPr>
           <w:sz w:val="24"/>
@@ -270,7 +268,6 @@
         <w:t>-</w:t>
       </w:r>
       <w:proofErr w:type="spellStart"/>
-      <w:proofErr w:type="gramStart"/>
       <w:r>
         <w:rPr>
           <w:sz w:val="24"/>
@@ -279,7 +276,6 @@
         <w:t>content</w:t>
       </w:r>
       <w:proofErr w:type="spellEnd"/>
-      <w:proofErr w:type="gramEnd"/>
     </w:p>
     <w:p>
       <w:pPr>
@@ -310,7 +306,6 @@
         <w:t>-</w:t>
       </w:r>
       <w:proofErr w:type="spellStart"/>
-      <w:proofErr w:type="gramStart"/>
       <w:r>
         <w:rPr>
           <w:sz w:val="24"/>
@@ -319,7 +314,6 @@
         <w:t>border</w:t>
       </w:r>
       <w:proofErr w:type="spellEnd"/>
-      <w:proofErr w:type="gramEnd"/>
     </w:p>
     <w:p>
       <w:pPr>
@@ -357,7 +351,6 @@
         <w:t>-</w:t>
       </w:r>
       <w:proofErr w:type="spellStart"/>
-      <w:proofErr w:type="gramStart"/>
       <w:r>
         <w:rPr>
           <w:sz w:val="24"/>
@@ -366,7 +359,6 @@
         <w:t>padding</w:t>
       </w:r>
       <w:proofErr w:type="spellEnd"/>
-      <w:proofErr w:type="gramEnd"/>
     </w:p>
     <w:p>
       <w:pPr>
@@ -397,7 +389,6 @@
         <w:t>-</w:t>
       </w:r>
       <w:proofErr w:type="spellStart"/>
-      <w:proofErr w:type="gramStart"/>
       <w:r>
         <w:rPr>
           <w:sz w:val="24"/>
@@ -406,20 +397,20 @@
         <w:t>margin</w:t>
       </w:r>
       <w:proofErr w:type="spellEnd"/>
-      <w:proofErr w:type="gramEnd"/>
-    </w:p>
-    <w:p>
-      <w:pPr>
-        <w:rPr>
-          <w:sz w:val="24"/>
-          <w:szCs w:val="24"/>
-        </w:rPr>
-      </w:pPr>
-      <w:r>
-        <w:rPr>
-          <w:sz w:val="24"/>
-          <w:szCs w:val="24"/>
-        </w:rPr>
+    </w:p>
+    <w:p>
+      <w:pPr>
+        <w:rPr>
+          <w:sz w:val="24"/>
+          <w:szCs w:val="24"/>
+        </w:rPr>
+      </w:pPr>
+      <w:r>
+        <w:rPr>
+          <w:sz w:val="24"/>
+          <w:szCs w:val="24"/>
+        </w:rPr>
+        <w:lastRenderedPageBreak/>
         <w:t>     </w:t>
       </w:r>
       <w:r>
@@ -752,23 +743,15 @@
           <w:sz w:val="24"/>
           <w:szCs w:val="24"/>
         </w:rPr>
+        <w:t xml:space="preserve"> &gt; </w:t>
+      </w:r>
+      <w:r>
+        <w:rPr>
+          <w:sz w:val="24"/>
+          <w:szCs w:val="24"/>
+        </w:rPr>
         <w:t xml:space="preserve"> </w:t>
       </w:r>
-      <w:proofErr w:type="gramStart"/>
-      <w:r>
-        <w:rPr>
-          <w:sz w:val="24"/>
-          <w:szCs w:val="24"/>
-        </w:rPr>
-        <w:t xml:space="preserve">&gt; </w:t>
-      </w:r>
-      <w:r>
-        <w:rPr>
-          <w:sz w:val="24"/>
-          <w:szCs w:val="24"/>
-        </w:rPr>
-        <w:t xml:space="preserve"> </w:t>
-      </w:r>
       <w:r>
         <w:rPr>
           <w:sz w:val="24"/>
@@ -776,7 +759,6 @@
         </w:rPr>
         <w:t>top</w:t>
       </w:r>
-      <w:proofErr w:type="gramEnd"/>
       <w:r>
         <w:rPr>
           <w:sz w:val="24"/>
@@ -1238,7 +1220,6 @@
         <w:t xml:space="preserve">- </w:t>
       </w:r>
       <w:proofErr w:type="spellStart"/>
-      <w:proofErr w:type="gramStart"/>
       <w:r>
         <w:rPr>
           <w:sz w:val="24"/>
@@ -1247,7 +1228,6 @@
         <w:t>block</w:t>
       </w:r>
       <w:proofErr w:type="spellEnd"/>
-      <w:proofErr w:type="gramEnd"/>
     </w:p>
     <w:p>
       <w:pPr>
@@ -1314,7 +1294,6 @@
         <w:t xml:space="preserve">- </w:t>
       </w:r>
       <w:proofErr w:type="spellStart"/>
-      <w:proofErr w:type="gramStart"/>
       <w:r>
         <w:rPr>
           <w:sz w:val="24"/>
@@ -1323,7 +1302,6 @@
         <w:t>inline</w:t>
       </w:r>
       <w:proofErr w:type="spellEnd"/>
-      <w:proofErr w:type="gramEnd"/>
       <w:r>
         <w:rPr>
           <w:sz w:val="24"/>
@@ -1482,6 +1460,7 @@
           <w:sz w:val="24"/>
           <w:szCs w:val="24"/>
         </w:rPr>
+        <w:lastRenderedPageBreak/>
         <w:t xml:space="preserve">                      </w:t>
       </w:r>
       <w:r>
@@ -1499,21 +1478,12 @@
         <w:t xml:space="preserve">- </w:t>
       </w:r>
       <w:proofErr w:type="spellStart"/>
-      <w:proofErr w:type="gramStart"/>
-      <w:r>
-        <w:rPr>
-          <w:sz w:val="24"/>
-          <w:szCs w:val="24"/>
-        </w:rPr>
-        <w:t>inline</w:t>
-      </w:r>
-      <w:proofErr w:type="gramEnd"/>
-      <w:r>
-        <w:rPr>
-          <w:sz w:val="24"/>
-          <w:szCs w:val="24"/>
-        </w:rPr>
-        <w:t>-block</w:t>
+      <w:r>
+        <w:rPr>
+          <w:sz w:val="24"/>
+          <w:szCs w:val="24"/>
+        </w:rPr>
+        <w:t>inline-block</w:t>
       </w:r>
       <w:proofErr w:type="spellEnd"/>
     </w:p>
@@ -1546,7 +1516,6 @@
         <w:t xml:space="preserve">- </w:t>
       </w:r>
       <w:proofErr w:type="spellStart"/>
-      <w:proofErr w:type="gramStart"/>
       <w:r>
         <w:rPr>
           <w:sz w:val="24"/>
@@ -1555,7 +1524,6 @@
         <w:t>flex</w:t>
       </w:r>
       <w:proofErr w:type="spellEnd"/>
-      <w:proofErr w:type="gramEnd"/>
       <w:r>
         <w:rPr>
           <w:noProof/>
@@ -1884,13 +1852,170 @@
         </w:rPr>
       </w:pPr>
     </w:p>
+    <w:p>
+      <w:pPr>
+        <w:jc w:val="center"/>
+        <w:rPr>
+          <w:rFonts w:ascii="Times New Roman" w:eastAsia="Times New Roman" w:hAnsi="Times New Roman" w:cs="Times New Roman"/>
+          <w:sz w:val="28"/>
+          <w:szCs w:val="28"/>
+          <w:lang w:eastAsia="pt-BR"/>
+        </w:rPr>
+      </w:pPr>
+    </w:p>
+    <w:p>
+      <w:pPr>
+        <w:jc w:val="center"/>
+        <w:rPr>
+          <w:rFonts w:ascii="Times New Roman" w:eastAsia="Times New Roman" w:hAnsi="Times New Roman" w:cs="Times New Roman"/>
+          <w:sz w:val="28"/>
+          <w:szCs w:val="28"/>
+          <w:lang w:eastAsia="pt-BR"/>
+        </w:rPr>
+      </w:pPr>
+    </w:p>
+    <w:p>
+      <w:pPr>
+        <w:jc w:val="center"/>
+        <w:rPr>
+          <w:rFonts w:ascii="Times New Roman" w:eastAsia="Times New Roman" w:hAnsi="Times New Roman" w:cs="Times New Roman"/>
+          <w:sz w:val="28"/>
+          <w:szCs w:val="28"/>
+          <w:lang w:eastAsia="pt-BR"/>
+        </w:rPr>
+      </w:pPr>
+    </w:p>
+    <w:p>
+      <w:pPr>
+        <w:jc w:val="center"/>
+        <w:rPr>
+          <w:rFonts w:ascii="Times New Roman" w:eastAsia="Times New Roman" w:hAnsi="Times New Roman" w:cs="Times New Roman"/>
+          <w:sz w:val="28"/>
+          <w:szCs w:val="28"/>
+          <w:lang w:eastAsia="pt-BR"/>
+        </w:rPr>
+      </w:pPr>
+    </w:p>
+    <w:p>
+      <w:pPr>
+        <w:jc w:val="center"/>
+        <w:rPr>
+          <w:rFonts w:ascii="Times New Roman" w:eastAsia="Times New Roman" w:hAnsi="Times New Roman" w:cs="Times New Roman"/>
+          <w:sz w:val="28"/>
+          <w:szCs w:val="28"/>
+          <w:lang w:eastAsia="pt-BR"/>
+        </w:rPr>
+      </w:pPr>
+    </w:p>
+    <w:p>
+      <w:pPr>
+        <w:jc w:val="center"/>
+        <w:rPr>
+          <w:rFonts w:ascii="Times New Roman" w:eastAsia="Times New Roman" w:hAnsi="Times New Roman" w:cs="Times New Roman"/>
+          <w:sz w:val="28"/>
+          <w:szCs w:val="28"/>
+          <w:lang w:eastAsia="pt-BR"/>
+        </w:rPr>
+      </w:pPr>
+    </w:p>
+    <w:p>
+      <w:pPr>
+        <w:jc w:val="center"/>
+        <w:rPr>
+          <w:rFonts w:ascii="Times New Roman" w:eastAsia="Times New Roman" w:hAnsi="Times New Roman" w:cs="Times New Roman"/>
+          <w:sz w:val="28"/>
+          <w:szCs w:val="28"/>
+          <w:lang w:eastAsia="pt-BR"/>
+        </w:rPr>
+      </w:pPr>
+    </w:p>
+    <w:p>
+      <w:pPr>
+        <w:rPr>
+          <w:rFonts w:ascii="Times New Roman" w:eastAsia="Times New Roman" w:hAnsi="Times New Roman" w:cs="Times New Roman"/>
+          <w:sz w:val="28"/>
+          <w:szCs w:val="28"/>
+          <w:lang w:eastAsia="pt-BR"/>
+        </w:rPr>
+      </w:pPr>
+    </w:p>
+    <w:p>
+      <w:pPr>
+        <w:jc w:val="center"/>
+        <w:rPr>
+          <w:rFonts w:ascii="Times New Roman" w:eastAsia="Times New Roman" w:hAnsi="Times New Roman" w:cs="Times New Roman"/>
+          <w:sz w:val="28"/>
+          <w:szCs w:val="28"/>
+          <w:lang w:eastAsia="pt-BR"/>
+        </w:rPr>
+      </w:pPr>
+    </w:p>
+    <w:p>
+      <w:pPr>
+        <w:jc w:val="center"/>
+        <w:rPr>
+          <w:rFonts w:ascii="Times New Roman" w:eastAsia="Times New Roman" w:hAnsi="Times New Roman" w:cs="Times New Roman"/>
+          <w:sz w:val="28"/>
+          <w:szCs w:val="28"/>
+          <w:lang w:eastAsia="pt-BR"/>
+        </w:rPr>
+      </w:pPr>
+      <w:r>
+        <w:rPr>
+          <w:noProof/>
+        </w:rPr>
+        <w:drawing>
+          <wp:inline distT="0" distB="0" distL="0" distR="0" wp14:anchorId="00165816" wp14:editId="0890CA62">
+            <wp:extent cx="5670550" cy="8025130"/>
+            <wp:effectExtent l="0" t="0" r="6350" b="0"/>
+            <wp:docPr id="2" name="Imagem 2" descr="Diagrama&#10;&#10;Descrição gerada automaticamente"/>
+            <wp:cNvGraphicFramePr>
+              <a:graphicFrameLocks xmlns:a="http://schemas.openxmlformats.org/drawingml/2006/main" noChangeAspect="1"/>
+            </wp:cNvGraphicFramePr>
+            <a:graphic xmlns:a="http://schemas.openxmlformats.org/drawingml/2006/main">
+              <a:graphicData uri="http://schemas.openxmlformats.org/drawingml/2006/picture">
+                <pic:pic xmlns:pic="http://schemas.openxmlformats.org/drawingml/2006/picture">
+                  <pic:nvPicPr>
+                    <pic:cNvPr id="2" name="Imagem 2" descr="Diagrama&#10;&#10;Descrição gerada automaticamente"/>
+                    <pic:cNvPicPr>
+                      <a:picLocks noChangeAspect="1" noChangeArrowheads="1"/>
+                    </pic:cNvPicPr>
+                  </pic:nvPicPr>
+                  <pic:blipFill>
+                    <a:blip r:embed="rId9" cstate="print">
+                      <a:extLst>
+                        <a:ext uri="{28A0092B-C50C-407E-A947-70E740481C1C}">
+                          <a14:useLocalDpi xmlns:a14="http://schemas.microsoft.com/office/drawing/2010/main" val="0"/>
+                        </a:ext>
+                      </a:extLst>
+                    </a:blip>
+                    <a:srcRect/>
+                    <a:stretch>
+                      <a:fillRect/>
+                    </a:stretch>
+                  </pic:blipFill>
+                  <pic:spPr bwMode="auto">
+                    <a:xfrm>
+                      <a:off x="0" y="0"/>
+                      <a:ext cx="5670550" cy="8025130"/>
+                    </a:xfrm>
+                    <a:prstGeom prst="rect">
+                      <a:avLst/>
+                    </a:prstGeom>
+                    <a:noFill/>
+                    <a:ln>
+                      <a:noFill/>
+                    </a:ln>
+                  </pic:spPr>
+                </pic:pic>
+              </a:graphicData>
+            </a:graphic>
+          </wp:inline>
+        </w:drawing>
+      </w:r>
+    </w:p>
     <w:sectPr>
-      <w:headerReference w:type="even" r:id="rId9"/>
       <w:headerReference w:type="default" r:id="rId10"/>
-      <w:footerReference w:type="even" r:id="rId11"/>
-      <w:footerReference w:type="default" r:id="rId12"/>
-      <w:headerReference w:type="first" r:id="rId13"/>
-      <w:footerReference w:type="first" r:id="rId14"/>
       <w:pgSz w:w="11906" w:h="16838"/>
       <w:pgMar w:top="993" w:right="1416" w:bottom="426" w:left="1560" w:header="708" w:footer="708" w:gutter="0"/>
       <w:cols w:space="708"/>
@@ -1925,36 +2050,6 @@
 </w:endnotes>
 </file>
 
-<file path=word/footer1.xml><?xml version="1.0" encoding="utf-8"?>
-<w:ftr xmlns:wpc="http://schemas.microsoft.com/office/word/2010/wordprocessingCanvas" xmlns:cx="http://schemas.microsoft.com/office/drawing/2014/chartex" xmlns:cx1="http://schemas.microsoft.com/office/drawing/2015/9/8/chartex" xmlns:cx2="http://schemas.microsoft.com/office/drawing/2015/10/21/chartex" xmlns:cx3="http://schemas.microsoft.com/office/drawing/2016/5/9/chartex" xmlns:cx4="http://schemas.microsoft.com/office/drawing/2016/5/10/chartex" xmlns:cx5="http://schemas.microsoft.com/office/drawing/2016/5/11/chartex" xmlns:cx6="http://schemas.microsoft.com/office/drawing/2016/5/12/chartex" xmlns:cx7="http://schemas.microsoft.com/office/drawing/2016/5/13/chartex" xmlns:cx8="http://schemas.microsoft.com/office/drawing/2016/5/14/chartex" xmlns:mc="http://schemas.openxmlformats.org/markup-compatibility/2006" xmlns:aink="http://schemas.microsoft.com/office/drawing/2016/ink" xmlns:am3d="http://schemas.microsoft.com/office/drawing/2017/model3d" xmlns:o="urn:schemas-microsoft-com:office:office" xmlns:oel="http://schemas.microsoft.com/office/2019/extlst" xmlns:r="http://schemas.openxmlformats.org/officeDocument/2006/relationships" xmlns:m="http://schemas.openxmlformats.org/officeDocument/2006/math" xmlns:v="urn:schemas-microsoft-com:vml" xmlns:wp14="http://schemas.microsoft.com/office/word/2010/wordprocessingDrawing" xmlns:wp="http://schemas.openxmlformats.org/drawingml/2006/wordprocessingDrawing" xmlns:w10="urn:schemas-microsoft-com:office:word" xmlns:w="http://schemas.openxmlformats.org/wordprocessingml/2006/main" xmlns:w14="http://schemas.microsoft.com/office/word/2010/wordml" xmlns:w15="http://schemas.microsoft.com/office/word/2012/wordml" xmlns:w16cex="http://schemas.microsoft.com/office/word/2018/wordml/cex" xmlns:w16cid="http://schemas.microsoft.com/office/word/2016/wordml/cid" xmlns:w16="http://schemas.microsoft.com/office/word/2018/wordml" xmlns:w16sdtdh="http://schemas.microsoft.com/office/word/2020/wordml/sdtdatahash" xmlns:w16se="http://schemas.microsoft.com/office/word/2015/wordml/symex" xmlns:wpg="http://schemas.microsoft.com/office/word/2010/wordprocessingGroup" xmlns:wpi="http://schemas.microsoft.com/office/word/2010/wordprocessingInk" xmlns:wne="http://schemas.microsoft.com/office/word/2006/wordml" xmlns:wps="http://schemas.microsoft.com/office/word/2010/wordprocessingShape" mc:Ignorable="w14 w15 w16se w16cid w16 w16cex w16sdtdh wp14">
-  <w:p>
-    <w:pPr>
-      <w:pStyle w:val="Rodap"/>
-    </w:pPr>
-  </w:p>
-</w:ftr>
-</file>
-
-<file path=word/footer2.xml><?xml version="1.0" encoding="utf-8"?>
-<w:ftr xmlns:wpc="http://schemas.microsoft.com/office/word/2010/wordprocessingCanvas" xmlns:cx="http://schemas.microsoft.com/office/drawing/2014/chartex" xmlns:cx1="http://schemas.microsoft.com/office/drawing/2015/9/8/chartex" xmlns:cx2="http://schemas.microsoft.com/office/drawing/2015/10/21/chartex" xmlns:cx3="http://schemas.microsoft.com/office/drawing/2016/5/9/chartex" xmlns:cx4="http://schemas.microsoft.com/office/drawing/2016/5/10/chartex" xmlns:cx5="http://schemas.microsoft.com/office/drawing/2016/5/11/chartex" xmlns:cx6="http://schemas.microsoft.com/office/drawing/2016/5/12/chartex" xmlns:cx7="http://schemas.microsoft.com/office/drawing/2016/5/13/chartex" xmlns:cx8="http://schemas.microsoft.com/office/drawing/2016/5/14/chartex" xmlns:mc="http://schemas.openxmlformats.org/markup-compatibility/2006" xmlns:aink="http://schemas.microsoft.com/office/drawing/2016/ink" xmlns:am3d="http://schemas.microsoft.com/office/drawing/2017/model3d" xmlns:o="urn:schemas-microsoft-com:office:office" xmlns:oel="http://schemas.microsoft.com/office/2019/extlst" xmlns:r="http://schemas.openxmlformats.org/officeDocument/2006/relationships" xmlns:m="http://schemas.openxmlformats.org/officeDocument/2006/math" xmlns:v="urn:schemas-microsoft-com:vml" xmlns:wp14="http://schemas.microsoft.com/office/word/2010/wordprocessingDrawing" xmlns:wp="http://schemas.openxmlformats.org/drawingml/2006/wordprocessingDrawing" xmlns:w10="urn:schemas-microsoft-com:office:word" xmlns:w="http://schemas.openxmlformats.org/wordprocessingml/2006/main" xmlns:w14="http://schemas.microsoft.com/office/word/2010/wordml" xmlns:w15="http://schemas.microsoft.com/office/word/2012/wordml" xmlns:w16cex="http://schemas.microsoft.com/office/word/2018/wordml/cex" xmlns:w16cid="http://schemas.microsoft.com/office/word/2016/wordml/cid" xmlns:w16="http://schemas.microsoft.com/office/word/2018/wordml" xmlns:w16sdtdh="http://schemas.microsoft.com/office/word/2020/wordml/sdtdatahash" xmlns:w16se="http://schemas.microsoft.com/office/word/2015/wordml/symex" xmlns:wpg="http://schemas.microsoft.com/office/word/2010/wordprocessingGroup" xmlns:wpi="http://schemas.microsoft.com/office/word/2010/wordprocessingInk" xmlns:wne="http://schemas.microsoft.com/office/word/2006/wordml" xmlns:wps="http://schemas.microsoft.com/office/word/2010/wordprocessingShape" mc:Ignorable="w14 w15 w16se w16cid w16 w16cex w16sdtdh wp14">
-  <w:p>
-    <w:pPr>
-      <w:pStyle w:val="Rodap"/>
-    </w:pPr>
-  </w:p>
-</w:ftr>
-</file>
-
-<file path=word/footer3.xml><?xml version="1.0" encoding="utf-8"?>
-<w:ftr xmlns:wpc="http://schemas.microsoft.com/office/word/2010/wordprocessingCanvas" xmlns:cx="http://schemas.microsoft.com/office/drawing/2014/chartex" xmlns:cx1="http://schemas.microsoft.com/office/drawing/2015/9/8/chartex" xmlns:cx2="http://schemas.microsoft.com/office/drawing/2015/10/21/chartex" xmlns:cx3="http://schemas.microsoft.com/office/drawing/2016/5/9/chartex" xmlns:cx4="http://schemas.microsoft.com/office/drawing/2016/5/10/chartex" xmlns:cx5="http://schemas.microsoft.com/office/drawing/2016/5/11/chartex" xmlns:cx6="http://schemas.microsoft.com/office/drawing/2016/5/12/chartex" xmlns:cx7="http://schemas.microsoft.com/office/drawing/2016/5/13/chartex" xmlns:cx8="http://schemas.microsoft.com/office/drawing/2016/5/14/chartex" xmlns:mc="http://schemas.openxmlformats.org/markup-compatibility/2006" xmlns:aink="http://schemas.microsoft.com/office/drawing/2016/ink" xmlns:am3d="http://schemas.microsoft.com/office/drawing/2017/model3d" xmlns:o="urn:schemas-microsoft-com:office:office" xmlns:oel="http://schemas.microsoft.com/office/2019/extlst" xmlns:r="http://schemas.openxmlformats.org/officeDocument/2006/relationships" xmlns:m="http://schemas.openxmlformats.org/officeDocument/2006/math" xmlns:v="urn:schemas-microsoft-com:vml" xmlns:wp14="http://schemas.microsoft.com/office/word/2010/wordprocessingDrawing" xmlns:wp="http://schemas.openxmlformats.org/drawingml/2006/wordprocessingDrawing" xmlns:w10="urn:schemas-microsoft-com:office:word" xmlns:w="http://schemas.openxmlformats.org/wordprocessingml/2006/main" xmlns:w14="http://schemas.microsoft.com/office/word/2010/wordml" xmlns:w15="http://schemas.microsoft.com/office/word/2012/wordml" xmlns:w16cex="http://schemas.microsoft.com/office/word/2018/wordml/cex" xmlns:w16cid="http://schemas.microsoft.com/office/word/2016/wordml/cid" xmlns:w16="http://schemas.microsoft.com/office/word/2018/wordml" xmlns:w16sdtdh="http://schemas.microsoft.com/office/word/2020/wordml/sdtdatahash" xmlns:w16se="http://schemas.microsoft.com/office/word/2015/wordml/symex" xmlns:wpg="http://schemas.microsoft.com/office/word/2010/wordprocessingGroup" xmlns:wpi="http://schemas.microsoft.com/office/word/2010/wordprocessingInk" xmlns:wne="http://schemas.microsoft.com/office/word/2006/wordml" xmlns:wps="http://schemas.microsoft.com/office/word/2010/wordprocessingShape" mc:Ignorable="w14 w15 w16se w16cid w16 w16cex w16sdtdh wp14">
-  <w:p>
-    <w:pPr>
-      <w:pStyle w:val="Rodap"/>
-    </w:pPr>
-  </w:p>
-</w:ftr>
-</file>
-
 <file path=word/footnotes.xml><?xml version="1.0" encoding="utf-8"?>
 <w:footnotes xmlns:wpc="http://schemas.microsoft.com/office/word/2010/wordprocessingCanvas" xmlns:cx="http://schemas.microsoft.com/office/drawing/2014/chartex" xmlns:cx1="http://schemas.microsoft.com/office/drawing/2015/9/8/chartex" xmlns:cx2="http://schemas.microsoft.com/office/drawing/2015/10/21/chartex" xmlns:cx3="http://schemas.microsoft.com/office/drawing/2016/5/9/chartex" xmlns:cx4="http://schemas.microsoft.com/office/drawing/2016/5/10/chartex" xmlns:cx5="http://schemas.microsoft.com/office/drawing/2016/5/11/chartex" xmlns:cx6="http://schemas.microsoft.com/office/drawing/2016/5/12/chartex" xmlns:cx7="http://schemas.microsoft.com/office/drawing/2016/5/13/chartex" xmlns:cx8="http://schemas.microsoft.com/office/drawing/2016/5/14/chartex" xmlns:mc="http://schemas.openxmlformats.org/markup-compatibility/2006" xmlns:aink="http://schemas.microsoft.com/office/drawing/2016/ink" xmlns:am3d="http://schemas.microsoft.com/office/drawing/2017/model3d" xmlns:o="urn:schemas-microsoft-com:office:office" xmlns:oel="http://schemas.microsoft.com/office/2019/extlst" xmlns:r="http://schemas.openxmlformats.org/officeDocument/2006/relationships" xmlns:m="http://schemas.openxmlformats.org/officeDocument/2006/math" xmlns:v="urn:schemas-microsoft-com:vml" xmlns:wp14="http://schemas.microsoft.com/office/word/2010/wordprocessingDrawing" xmlns:wp="http://schemas.openxmlformats.org/drawingml/2006/wordprocessingDrawing" xmlns:w10="urn:schemas-microsoft-com:office:word" xmlns:w="http://schemas.openxmlformats.org/wordprocessingml/2006/main" xmlns:w14="http://schemas.microsoft.com/office/word/2010/wordml" xmlns:w15="http://schemas.microsoft.com/office/word/2012/wordml" xmlns:w16cex="http://schemas.microsoft.com/office/word/2018/wordml/cex" xmlns:w16cid="http://schemas.microsoft.com/office/word/2016/wordml/cid" xmlns:w16="http://schemas.microsoft.com/office/word/2018/wordml" xmlns:w16sdtdh="http://schemas.microsoft.com/office/word/2020/wordml/sdtdatahash" xmlns:w16se="http://schemas.microsoft.com/office/word/2015/wordml/symex" xmlns:wpg="http://schemas.microsoft.com/office/word/2010/wordprocessingGroup" xmlns:wpi="http://schemas.microsoft.com/office/word/2010/wordprocessingInk" xmlns:wne="http://schemas.microsoft.com/office/word/2006/wordml" xmlns:wps="http://schemas.microsoft.com/office/word/2010/wordprocessingShape" mc:Ignorable="w14 w15 w16se w16cid w16 w16cex w16sdtdh wp14">
   <w:footnote w:type="separator" w:id="-1">
@@ -1981,16 +2076,6 @@
 </file>
 
 <file path=word/header1.xml><?xml version="1.0" encoding="utf-8"?>
-<w:hdr xmlns:wpc="http://schemas.microsoft.com/office/word/2010/wordprocessingCanvas" xmlns:cx="http://schemas.microsoft.com/office/drawing/2014/chartex" xmlns:cx1="http://schemas.microsoft.com/office/drawing/2015/9/8/chartex" xmlns:cx2="http://schemas.microsoft.com/office/drawing/2015/10/21/chartex" xmlns:cx3="http://schemas.microsoft.com/office/drawing/2016/5/9/chartex" xmlns:cx4="http://schemas.microsoft.com/office/drawing/2016/5/10/chartex" xmlns:cx5="http://schemas.microsoft.com/office/drawing/2016/5/11/chartex" xmlns:cx6="http://schemas.microsoft.com/office/drawing/2016/5/12/chartex" xmlns:cx7="http://schemas.microsoft.com/office/drawing/2016/5/13/chartex" xmlns:cx8="http://schemas.microsoft.com/office/drawing/2016/5/14/chartex" xmlns:mc="http://schemas.openxmlformats.org/markup-compatibility/2006" xmlns:aink="http://schemas.microsoft.com/office/drawing/2016/ink" xmlns:am3d="http://schemas.microsoft.com/office/drawing/2017/model3d" xmlns:o="urn:schemas-microsoft-com:office:office" xmlns:oel="http://schemas.microsoft.com/office/2019/extlst" xmlns:r="http://schemas.openxmlformats.org/officeDocument/2006/relationships" xmlns:m="http://schemas.openxmlformats.org/officeDocument/2006/math" xmlns:v="urn:schemas-microsoft-com:vml" xmlns:wp14="http://schemas.microsoft.com/office/word/2010/wordprocessingDrawing" xmlns:wp="http://schemas.openxmlformats.org/drawingml/2006/wordprocessingDrawing" xmlns:w10="urn:schemas-microsoft-com:office:word" xmlns:w="http://schemas.openxmlformats.org/wordprocessingml/2006/main" xmlns:w14="http://schemas.microsoft.com/office/word/2010/wordml" xmlns:w15="http://schemas.microsoft.com/office/word/2012/wordml" xmlns:w16cex="http://schemas.microsoft.com/office/word/2018/wordml/cex" xmlns:w16cid="http://schemas.microsoft.com/office/word/2016/wordml/cid" xmlns:w16="http://schemas.microsoft.com/office/word/2018/wordml" xmlns:w16sdtdh="http://schemas.microsoft.com/office/word/2020/wordml/sdtdatahash" xmlns:w16se="http://schemas.microsoft.com/office/word/2015/wordml/symex" xmlns:wpg="http://schemas.microsoft.com/office/word/2010/wordprocessingGroup" xmlns:wpi="http://schemas.microsoft.com/office/word/2010/wordprocessingInk" xmlns:wne="http://schemas.microsoft.com/office/word/2006/wordml" xmlns:wps="http://schemas.microsoft.com/office/word/2010/wordprocessingShape" mc:Ignorable="w14 w15 w16se w16cid w16 w16cex w16sdtdh wp14">
-  <w:p>
-    <w:pPr>
-      <w:pStyle w:val="Cabealho"/>
-    </w:pPr>
-  </w:p>
-</w:hdr>
-</file>
-
-<file path=word/header2.xml><?xml version="1.0" encoding="utf-8"?>
 <w:hdr xmlns:wpc="http://schemas.microsoft.com/office/word/2010/wordprocessingCanvas" xmlns:cx="http://schemas.microsoft.com/office/drawing/2014/chartex" xmlns:cx1="http://schemas.microsoft.com/office/drawing/2015/9/8/chartex" xmlns:cx2="http://schemas.microsoft.com/office/drawing/2015/10/21/chartex" xmlns:cx3="http://schemas.microsoft.com/office/drawing/2016/5/9/chartex" xmlns:cx4="http://schemas.microsoft.com/office/drawing/2016/5/10/chartex" xmlns:cx5="http://schemas.microsoft.com/office/drawing/2016/5/11/chartex" xmlns:cx6="http://schemas.microsoft.com/office/drawing/2016/5/12/chartex" xmlns:cx7="http://schemas.microsoft.com/office/drawing/2016/5/13/chartex" xmlns:cx8="http://schemas.microsoft.com/office/drawing/2016/5/14/chartex" xmlns:mc="http://schemas.openxmlformats.org/markup-compatibility/2006" xmlns:aink="http://schemas.microsoft.com/office/drawing/2016/ink" xmlns:am3d="http://schemas.microsoft.com/office/drawing/2017/model3d" xmlns:o="urn:schemas-microsoft-com:office:office" xmlns:oel="http://schemas.microsoft.com/office/2019/extlst" xmlns:r="http://schemas.openxmlformats.org/officeDocument/2006/relationships" xmlns:m="http://schemas.openxmlformats.org/officeDocument/2006/math" xmlns:v="urn:schemas-microsoft-com:vml" xmlns:wp14="http://schemas.microsoft.com/office/word/2010/wordprocessingDrawing" xmlns:wp="http://schemas.openxmlformats.org/drawingml/2006/wordprocessingDrawing" xmlns:w10="urn:schemas-microsoft-com:office:word" xmlns:w="http://schemas.openxmlformats.org/wordprocessingml/2006/main" xmlns:w14="http://schemas.microsoft.com/office/word/2010/wordml" xmlns:w15="http://schemas.microsoft.com/office/word/2012/wordml" xmlns:w16cex="http://schemas.microsoft.com/office/word/2018/wordml/cex" xmlns:w16cid="http://schemas.microsoft.com/office/word/2016/wordml/cid" xmlns:w16="http://schemas.microsoft.com/office/word/2018/wordml" xmlns:w16sdtdh="http://schemas.microsoft.com/office/word/2020/wordml/sdtdatahash" xmlns:w16se="http://schemas.microsoft.com/office/word/2015/wordml/symex" xmlns:wpg="http://schemas.microsoft.com/office/word/2010/wordprocessingGroup" xmlns:wpi="http://schemas.microsoft.com/office/word/2010/wordprocessingInk" xmlns:wne="http://schemas.microsoft.com/office/word/2006/wordml" xmlns:wps="http://schemas.microsoft.com/office/word/2010/wordprocessingShape" mc:Ignorable="w14 w15 w16se w16cid w16 w16cex w16sdtdh wp14">
   <w:p>
     <w:pPr>
@@ -2310,16 +2395,6 @@
       <w:pStyle w:val="Cabealho"/>
     </w:pPr>
   </w:p>
-  <w:p>
-    <w:pPr>
-      <w:pStyle w:val="Cabealho"/>
-    </w:pPr>
-  </w:p>
-</w:hdr>
-</file>
-
-<file path=word/header3.xml><?xml version="1.0" encoding="utf-8"?>
-<w:hdr xmlns:wpc="http://schemas.microsoft.com/office/word/2010/wordprocessingCanvas" xmlns:cx="http://schemas.microsoft.com/office/drawing/2014/chartex" xmlns:cx1="http://schemas.microsoft.com/office/drawing/2015/9/8/chartex" xmlns:cx2="http://schemas.microsoft.com/office/drawing/2015/10/21/chartex" xmlns:cx3="http://schemas.microsoft.com/office/drawing/2016/5/9/chartex" xmlns:cx4="http://schemas.microsoft.com/office/drawing/2016/5/10/chartex" xmlns:cx5="http://schemas.microsoft.com/office/drawing/2016/5/11/chartex" xmlns:cx6="http://schemas.microsoft.com/office/drawing/2016/5/12/chartex" xmlns:cx7="http://schemas.microsoft.com/office/drawing/2016/5/13/chartex" xmlns:cx8="http://schemas.microsoft.com/office/drawing/2016/5/14/chartex" xmlns:mc="http://schemas.openxmlformats.org/markup-compatibility/2006" xmlns:aink="http://schemas.microsoft.com/office/drawing/2016/ink" xmlns:am3d="http://schemas.microsoft.com/office/drawing/2017/model3d" xmlns:o="urn:schemas-microsoft-com:office:office" xmlns:oel="http://schemas.microsoft.com/office/2019/extlst" xmlns:r="http://schemas.openxmlformats.org/officeDocument/2006/relationships" xmlns:m="http://schemas.openxmlformats.org/officeDocument/2006/math" xmlns:v="urn:schemas-microsoft-com:vml" xmlns:wp14="http://schemas.microsoft.com/office/word/2010/wordprocessingDrawing" xmlns:wp="http://schemas.openxmlformats.org/drawingml/2006/wordprocessingDrawing" xmlns:w10="urn:schemas-microsoft-com:office:word" xmlns:w="http://schemas.openxmlformats.org/wordprocessingml/2006/main" xmlns:w14="http://schemas.microsoft.com/office/word/2010/wordml" xmlns:w15="http://schemas.microsoft.com/office/word/2012/wordml" xmlns:w16cex="http://schemas.microsoft.com/office/word/2018/wordml/cex" xmlns:w16cid="http://schemas.microsoft.com/office/word/2016/wordml/cid" xmlns:w16="http://schemas.microsoft.com/office/word/2018/wordml" xmlns:w16sdtdh="http://schemas.microsoft.com/office/word/2020/wordml/sdtdatahash" xmlns:w16se="http://schemas.microsoft.com/office/word/2015/wordml/symex" xmlns:wpg="http://schemas.microsoft.com/office/word/2010/wordprocessingGroup" xmlns:wpi="http://schemas.microsoft.com/office/word/2010/wordprocessingInk" xmlns:wne="http://schemas.microsoft.com/office/word/2006/wordml" xmlns:wps="http://schemas.microsoft.com/office/word/2010/wordprocessingShape" mc:Ignorable="w14 w15 w16se w16cid w16 w16cex w16sdtdh wp14">
   <w:p>
     <w:pPr>
       <w:pStyle w:val="Cabealho"/>
@@ -3017,6 +3092,7 @@
   <w:style w:type="character" w:default="1" w:styleId="Fontepargpadro">
     <w:name w:val="Default Paragraph Font"/>
     <w:uiPriority w:val="1"/>
+    <w:semiHidden/>
     <w:unhideWhenUsed/>
   </w:style>
   <w:style w:type="table" w:default="1" w:styleId="Tabelanormal">

--- a/Documents/Box-Model.docx
+++ b/Documents/Box-Model.docx
@@ -191,6 +191,7 @@
         <w:t>-</w:t>
       </w:r>
       <w:proofErr w:type="spellStart"/>
+      <w:proofErr w:type="gramStart"/>
       <w:r>
         <w:rPr>
           <w:sz w:val="24"/>
@@ -199,6 +200,7 @@
         <w:t>width</w:t>
       </w:r>
       <w:proofErr w:type="spellEnd"/>
+      <w:proofErr w:type="gramEnd"/>
       <w:r>
         <w:rPr>
           <w:sz w:val="24"/>
@@ -268,6 +270,7 @@
         <w:t>-</w:t>
       </w:r>
       <w:proofErr w:type="spellStart"/>
+      <w:proofErr w:type="gramStart"/>
       <w:r>
         <w:rPr>
           <w:sz w:val="24"/>
@@ -276,6 +279,7 @@
         <w:t>content</w:t>
       </w:r>
       <w:proofErr w:type="spellEnd"/>
+      <w:proofErr w:type="gramEnd"/>
     </w:p>
     <w:p>
       <w:pPr>
@@ -306,6 +310,7 @@
         <w:t>-</w:t>
       </w:r>
       <w:proofErr w:type="spellStart"/>
+      <w:proofErr w:type="gramStart"/>
       <w:r>
         <w:rPr>
           <w:sz w:val="24"/>
@@ -314,6 +319,7 @@
         <w:t>border</w:t>
       </w:r>
       <w:proofErr w:type="spellEnd"/>
+      <w:proofErr w:type="gramEnd"/>
     </w:p>
     <w:p>
       <w:pPr>
@@ -351,6 +357,7 @@
         <w:t>-</w:t>
       </w:r>
       <w:proofErr w:type="spellStart"/>
+      <w:proofErr w:type="gramStart"/>
       <w:r>
         <w:rPr>
           <w:sz w:val="24"/>
@@ -359,6 +366,7 @@
         <w:t>padding</w:t>
       </w:r>
       <w:proofErr w:type="spellEnd"/>
+      <w:proofErr w:type="gramEnd"/>
     </w:p>
     <w:p>
       <w:pPr>
@@ -389,6 +397,7 @@
         <w:t>-</w:t>
       </w:r>
       <w:proofErr w:type="spellStart"/>
+      <w:proofErr w:type="gramStart"/>
       <w:r>
         <w:rPr>
           <w:sz w:val="24"/>
@@ -397,20 +406,20 @@
         <w:t>margin</w:t>
       </w:r>
       <w:proofErr w:type="spellEnd"/>
-    </w:p>
-    <w:p>
-      <w:pPr>
-        <w:rPr>
-          <w:sz w:val="24"/>
-          <w:szCs w:val="24"/>
-        </w:rPr>
-      </w:pPr>
-      <w:r>
-        <w:rPr>
-          <w:sz w:val="24"/>
-          <w:szCs w:val="24"/>
-        </w:rPr>
-        <w:lastRenderedPageBreak/>
+      <w:proofErr w:type="gramEnd"/>
+    </w:p>
+    <w:p>
+      <w:pPr>
+        <w:rPr>
+          <w:sz w:val="24"/>
+          <w:szCs w:val="24"/>
+        </w:rPr>
+      </w:pPr>
+      <w:r>
+        <w:rPr>
+          <w:sz w:val="24"/>
+          <w:szCs w:val="24"/>
+        </w:rPr>
         <w:t>     </w:t>
       </w:r>
       <w:r>
@@ -684,7 +693,6 @@
           <w:sz w:val="24"/>
           <w:szCs w:val="24"/>
         </w:rPr>
-        <w:lastRenderedPageBreak/>
         <w:tab/>
       </w:r>
       <w:proofErr w:type="spellStart"/>
@@ -720,6 +728,7 @@
           <w:sz w:val="24"/>
           <w:szCs w:val="24"/>
         </w:rPr>
+        <w:lastRenderedPageBreak/>
         <w:t>                 </w:t>
       </w:r>
       <w:r>
@@ -743,15 +752,23 @@
           <w:sz w:val="24"/>
           <w:szCs w:val="24"/>
         </w:rPr>
-        <w:t xml:space="preserve"> &gt; </w:t>
-      </w:r>
-      <w:r>
-        <w:rPr>
-          <w:sz w:val="24"/>
-          <w:szCs w:val="24"/>
-        </w:rPr>
         <w:t xml:space="preserve"> </w:t>
       </w:r>
+      <w:proofErr w:type="gramStart"/>
+      <w:r>
+        <w:rPr>
+          <w:sz w:val="24"/>
+          <w:szCs w:val="24"/>
+        </w:rPr>
+        <w:t xml:space="preserve">&gt; </w:t>
+      </w:r>
+      <w:r>
+        <w:rPr>
+          <w:sz w:val="24"/>
+          <w:szCs w:val="24"/>
+        </w:rPr>
+        <w:t xml:space="preserve"> </w:t>
+      </w:r>
       <w:r>
         <w:rPr>
           <w:sz w:val="24"/>
@@ -759,6 +776,7 @@
         </w:rPr>
         <w:t>top</w:t>
       </w:r>
+      <w:proofErr w:type="gramEnd"/>
       <w:r>
         <w:rPr>
           <w:sz w:val="24"/>
@@ -1143,44 +1161,284 @@
           <w:szCs w:val="24"/>
         </w:rPr>
       </w:pPr>
-      <w:r>
-        <w:rPr>
-          <w:sz w:val="24"/>
-          <w:szCs w:val="24"/>
-        </w:rPr>
-        <w:t xml:space="preserve">          </w:t>
-      </w:r>
-    </w:p>
-    <w:p>
-      <w:pPr>
+    </w:p>
+    <w:p>
+      <w:pPr>
+        <w:ind w:firstLine="708"/>
+        <w:rPr>
+          <w:sz w:val="24"/>
+          <w:szCs w:val="24"/>
+        </w:rPr>
+      </w:pPr>
+      <w:r>
         <w:rPr>
           <w:b/>
           <w:bCs/>
           <w:sz w:val="24"/>
           <w:szCs w:val="24"/>
         </w:rPr>
-      </w:pPr>
-      <w:r>
-        <w:rPr>
-          <w:sz w:val="24"/>
-          <w:szCs w:val="24"/>
-        </w:rPr>
-        <w:t>           </w:t>
-      </w:r>
-      <w:r>
-        <w:rPr>
-          <w:sz w:val="24"/>
-          <w:szCs w:val="24"/>
-        </w:rPr>
-        <w:tab/>
-      </w:r>
-      <w:r>
+        <w:t>Position</w:t>
+      </w:r>
+      <w:r>
+        <w:rPr>
+          <w:sz w:val="24"/>
+          <w:szCs w:val="24"/>
+        </w:rPr>
+        <w:t xml:space="preserve"> </w:t>
+      </w:r>
+    </w:p>
+    <w:p>
+      <w:pPr>
+        <w:rPr>
+          <w:sz w:val="24"/>
+          <w:szCs w:val="24"/>
+        </w:rPr>
+      </w:pPr>
+      <w:r>
+        <w:rPr>
+          <w:sz w:val="24"/>
+          <w:szCs w:val="24"/>
+        </w:rPr>
+        <w:t>                    -</w:t>
+      </w:r>
+      <w:proofErr w:type="spellStart"/>
+      <w:proofErr w:type="gramStart"/>
+      <w:r>
+        <w:rPr>
+          <w:sz w:val="24"/>
+          <w:szCs w:val="24"/>
+        </w:rPr>
+        <w:t>static</w:t>
+      </w:r>
+      <w:proofErr w:type="spellEnd"/>
+      <w:proofErr w:type="gramEnd"/>
+      <w:r>
+        <w:rPr>
+          <w:sz w:val="24"/>
+          <w:szCs w:val="24"/>
+        </w:rPr>
+        <w:t xml:space="preserve">      </w:t>
+      </w:r>
+    </w:p>
+    <w:p>
+      <w:pPr>
+        <w:rPr>
+          <w:sz w:val="24"/>
+          <w:szCs w:val="24"/>
+        </w:rPr>
+      </w:pPr>
+      <w:r>
+        <w:rPr>
+          <w:sz w:val="24"/>
+          <w:szCs w:val="24"/>
+        </w:rPr>
+        <w:t>                    -</w:t>
+      </w:r>
+      <w:proofErr w:type="spellStart"/>
+      <w:proofErr w:type="gramStart"/>
+      <w:r>
+        <w:rPr>
+          <w:sz w:val="24"/>
+          <w:szCs w:val="24"/>
+        </w:rPr>
+        <w:t>relative</w:t>
+      </w:r>
+      <w:proofErr w:type="spellEnd"/>
+      <w:proofErr w:type="gramEnd"/>
+      <w:r>
+        <w:rPr>
+          <w:sz w:val="24"/>
+          <w:szCs w:val="24"/>
+        </w:rPr>
+        <w:t xml:space="preserve">    </w:t>
+      </w:r>
+    </w:p>
+    <w:p>
+      <w:pPr>
+        <w:rPr>
+          <w:sz w:val="24"/>
+          <w:szCs w:val="24"/>
+        </w:rPr>
+      </w:pPr>
+      <w:r>
+        <w:rPr>
+          <w:sz w:val="24"/>
+          <w:szCs w:val="24"/>
+        </w:rPr>
+        <w:t>                    -</w:t>
+      </w:r>
+      <w:proofErr w:type="spellStart"/>
+      <w:proofErr w:type="gramStart"/>
+      <w:r>
+        <w:rPr>
+          <w:sz w:val="24"/>
+          <w:szCs w:val="24"/>
+        </w:rPr>
+        <w:t>absolute</w:t>
+      </w:r>
+      <w:proofErr w:type="spellEnd"/>
+      <w:proofErr w:type="gramEnd"/>
+      <w:r>
+        <w:rPr>
+          <w:sz w:val="24"/>
+          <w:szCs w:val="24"/>
+        </w:rPr>
+        <w:t xml:space="preserve">    </w:t>
+      </w:r>
+    </w:p>
+    <w:p>
+      <w:pPr>
+        <w:rPr>
+          <w:sz w:val="24"/>
+          <w:szCs w:val="24"/>
+        </w:rPr>
+      </w:pPr>
+      <w:r>
+        <w:rPr>
+          <w:sz w:val="24"/>
+          <w:szCs w:val="24"/>
+        </w:rPr>
+        <w:t>                    -</w:t>
+      </w:r>
+      <w:proofErr w:type="spellStart"/>
+      <w:proofErr w:type="gramStart"/>
+      <w:r>
+        <w:rPr>
+          <w:sz w:val="24"/>
+          <w:szCs w:val="24"/>
+        </w:rPr>
+        <w:t>sticky</w:t>
+      </w:r>
+      <w:proofErr w:type="spellEnd"/>
+      <w:proofErr w:type="gramEnd"/>
+    </w:p>
+    <w:p>
+      <w:pPr>
+        <w:rPr>
+          <w:sz w:val="24"/>
+          <w:szCs w:val="24"/>
+        </w:rPr>
+      </w:pPr>
+      <w:r>
+        <w:rPr>
+          <w:sz w:val="24"/>
+          <w:szCs w:val="24"/>
+        </w:rPr>
+        <w:t>                    -</w:t>
+      </w:r>
+      <w:proofErr w:type="spellStart"/>
+      <w:proofErr w:type="gramStart"/>
+      <w:r>
+        <w:rPr>
+          <w:sz w:val="24"/>
+          <w:szCs w:val="24"/>
+        </w:rPr>
+        <w:t>fixed</w:t>
+      </w:r>
+      <w:proofErr w:type="spellEnd"/>
+      <w:proofErr w:type="gramEnd"/>
+    </w:p>
+    <w:p>
+      <w:pPr>
+        <w:rPr>
+          <w:sz w:val="24"/>
+          <w:szCs w:val="24"/>
+        </w:rPr>
+      </w:pPr>
+      <w:r>
+        <w:rPr>
+          <w:sz w:val="24"/>
+          <w:szCs w:val="24"/>
+        </w:rPr>
+        <w:t xml:space="preserve">                        (top, </w:t>
+      </w:r>
+      <w:proofErr w:type="spellStart"/>
+      <w:r>
+        <w:rPr>
+          <w:sz w:val="24"/>
+          <w:szCs w:val="24"/>
+        </w:rPr>
+        <w:t>right</w:t>
+      </w:r>
+      <w:proofErr w:type="spellEnd"/>
+      <w:r>
+        <w:rPr>
+          <w:sz w:val="24"/>
+          <w:szCs w:val="24"/>
+        </w:rPr>
+        <w:t xml:space="preserve">, </w:t>
+      </w:r>
+      <w:proofErr w:type="spellStart"/>
+      <w:r>
+        <w:rPr>
+          <w:sz w:val="24"/>
+          <w:szCs w:val="24"/>
+        </w:rPr>
+        <w:t>bottom</w:t>
+      </w:r>
+      <w:proofErr w:type="spellEnd"/>
+      <w:r>
+        <w:rPr>
+          <w:sz w:val="24"/>
+          <w:szCs w:val="24"/>
+        </w:rPr>
+        <w:t xml:space="preserve">, </w:t>
+      </w:r>
+      <w:proofErr w:type="spellStart"/>
+      <w:r>
+        <w:rPr>
+          <w:sz w:val="24"/>
+          <w:szCs w:val="24"/>
+        </w:rPr>
+        <w:t>left</w:t>
+      </w:r>
+      <w:proofErr w:type="spellEnd"/>
+      <w:r>
+        <w:rPr>
+          <w:sz w:val="24"/>
+          <w:szCs w:val="24"/>
+        </w:rPr>
+        <w:t>)</w:t>
+      </w:r>
+    </w:p>
+    <w:p>
+      <w:pPr>
+        <w:rPr>
+          <w:sz w:val="24"/>
+          <w:szCs w:val="24"/>
+        </w:rPr>
+      </w:pPr>
+    </w:p>
+    <w:p>
+      <w:pPr>
         <w:rPr>
           <w:b/>
           <w:bCs/>
           <w:sz w:val="24"/>
           <w:szCs w:val="24"/>
         </w:rPr>
+      </w:pPr>
+      <w:r>
+        <w:rPr>
+          <w:sz w:val="24"/>
+          <w:szCs w:val="24"/>
+        </w:rPr>
+        <w:t>             </w:t>
+      </w:r>
+      <w:r>
+        <w:rPr>
+          <w:sz w:val="24"/>
+          <w:szCs w:val="24"/>
+        </w:rPr>
+        <w:tab/>
+      </w:r>
+      <w:r>
+        <w:rPr>
+          <w:b/>
+          <w:bCs/>
+          <w:sz w:val="24"/>
+          <w:szCs w:val="24"/>
+        </w:rPr>
         <w:t>Display</w:t>
       </w:r>
     </w:p>
@@ -1220,6 +1478,7 @@
         <w:t xml:space="preserve">- </w:t>
       </w:r>
       <w:proofErr w:type="spellStart"/>
+      <w:proofErr w:type="gramStart"/>
       <w:r>
         <w:rPr>
           <w:sz w:val="24"/>
@@ -1228,6 +1487,7 @@
         <w:t>block</w:t>
       </w:r>
       <w:proofErr w:type="spellEnd"/>
+      <w:proofErr w:type="gramEnd"/>
     </w:p>
     <w:p>
       <w:pPr>
@@ -1294,6 +1554,7 @@
         <w:t xml:space="preserve">- </w:t>
       </w:r>
       <w:proofErr w:type="spellStart"/>
+      <w:proofErr w:type="gramStart"/>
       <w:r>
         <w:rPr>
           <w:sz w:val="24"/>
@@ -1302,6 +1563,7 @@
         <w:t>inline</w:t>
       </w:r>
       <w:proofErr w:type="spellEnd"/>
+      <w:proofErr w:type="gramEnd"/>
       <w:r>
         <w:rPr>
           <w:sz w:val="24"/>
@@ -1457,90 +1719,21 @@
       </w:pPr>
       <w:r>
         <w:rPr>
-          <w:sz w:val="24"/>
-          <w:szCs w:val="24"/>
-        </w:rPr>
-        <w:lastRenderedPageBreak/>
-        <w:t xml:space="preserve">                      </w:t>
-      </w:r>
-      <w:r>
-        <w:rPr>
-          <w:sz w:val="24"/>
-          <w:szCs w:val="24"/>
-        </w:rPr>
-        <w:tab/>
-      </w:r>
-      <w:r>
-        <w:rPr>
-          <w:sz w:val="24"/>
-          <w:szCs w:val="24"/>
-        </w:rPr>
-        <w:t xml:space="preserve">- </w:t>
-      </w:r>
-      <w:proofErr w:type="spellStart"/>
-      <w:r>
-        <w:rPr>
-          <w:sz w:val="24"/>
-          <w:szCs w:val="24"/>
-        </w:rPr>
-        <w:t>inline-block</w:t>
-      </w:r>
-      <w:proofErr w:type="spellEnd"/>
-    </w:p>
-    <w:p>
-      <w:pPr>
-        <w:rPr>
-          <w:sz w:val="24"/>
-          <w:szCs w:val="24"/>
-        </w:rPr>
-      </w:pPr>
-      <w:r>
-        <w:rPr>
-          <w:sz w:val="24"/>
-          <w:szCs w:val="24"/>
-        </w:rPr>
-        <w:t xml:space="preserve">                    </w:t>
-      </w:r>
-      <w:r>
-        <w:rPr>
-          <w:sz w:val="24"/>
-          <w:szCs w:val="24"/>
-        </w:rPr>
-        <w:tab/>
-      </w:r>
-      <w:r>
-        <w:rPr>
-          <w:sz w:val="24"/>
-          <w:szCs w:val="24"/>
-        </w:rPr>
-        <w:t xml:space="preserve">- </w:t>
-      </w:r>
-      <w:proofErr w:type="spellStart"/>
-      <w:r>
-        <w:rPr>
-          <w:sz w:val="24"/>
-          <w:szCs w:val="24"/>
-        </w:rPr>
-        <w:t>flex</w:t>
-      </w:r>
-      <w:proofErr w:type="spellEnd"/>
-      <w:r>
-        <w:rPr>
           <w:noProof/>
           <w:sz w:val="24"/>
           <w:szCs w:val="24"/>
         </w:rPr>
         <w:drawing>
-          <wp:anchor distT="0" distB="0" distL="114300" distR="114300" simplePos="0" relativeHeight="251658240" behindDoc="1" locked="0" layoutInCell="1" allowOverlap="1" wp14:anchorId="4AF5D724" wp14:editId="0170029F">
+          <wp:anchor distT="0" distB="0" distL="114300" distR="114300" simplePos="0" relativeHeight="251658240" behindDoc="1" locked="0" layoutInCell="1" allowOverlap="1" wp14:anchorId="4AF5D724" wp14:editId="035323D7">
             <wp:simplePos x="0" y="0"/>
-            <wp:positionH relativeFrom="column">
-              <wp:posOffset>3367684</wp:posOffset>
+            <wp:positionH relativeFrom="margin">
+              <wp:align>right</wp:align>
             </wp:positionH>
             <wp:positionV relativeFrom="paragraph">
-              <wp:posOffset>6985</wp:posOffset>
+              <wp:posOffset>6350</wp:posOffset>
             </wp:positionV>
-            <wp:extent cx="2481935" cy="3609975"/>
-            <wp:effectExtent l="0" t="0" r="0" b="0"/>
+            <wp:extent cx="1998980" cy="2908300"/>
+            <wp:effectExtent l="0" t="0" r="1270" b="6350"/>
             <wp:wrapNone/>
             <wp:docPr id="3" name="Imagem 3" descr="Gráfico, Gráfico de barras&#10;&#10;Descrição gerada automaticamente"/>
             <wp:cNvGraphicFramePr>
@@ -1571,7 +1764,7 @@
                   <pic:spPr bwMode="auto">
                     <a:xfrm>
                       <a:off x="0" y="0"/>
-                      <a:ext cx="2486348" cy="3616393"/>
+                      <a:ext cx="1998980" cy="2908300"/>
                     </a:xfrm>
                     <a:prstGeom prst="rect">
                       <a:avLst/>
@@ -1593,6 +1786,85 @@
           </wp:anchor>
         </w:drawing>
       </w:r>
+      <w:r>
+        <w:rPr>
+          <w:sz w:val="24"/>
+          <w:szCs w:val="24"/>
+        </w:rPr>
+        <w:t xml:space="preserve">                      </w:t>
+      </w:r>
+      <w:r>
+        <w:rPr>
+          <w:sz w:val="24"/>
+          <w:szCs w:val="24"/>
+        </w:rPr>
+        <w:tab/>
+      </w:r>
+      <w:r>
+        <w:rPr>
+          <w:sz w:val="24"/>
+          <w:szCs w:val="24"/>
+        </w:rPr>
+        <w:t xml:space="preserve">- </w:t>
+      </w:r>
+      <w:proofErr w:type="spellStart"/>
+      <w:proofErr w:type="gramStart"/>
+      <w:r>
+        <w:rPr>
+          <w:sz w:val="24"/>
+          <w:szCs w:val="24"/>
+        </w:rPr>
+        <w:t>inline</w:t>
+      </w:r>
+      <w:proofErr w:type="gramEnd"/>
+      <w:r>
+        <w:rPr>
+          <w:sz w:val="24"/>
+          <w:szCs w:val="24"/>
+        </w:rPr>
+        <w:t>-block</w:t>
+      </w:r>
+      <w:proofErr w:type="spellEnd"/>
+    </w:p>
+    <w:p>
+      <w:pPr>
+        <w:rPr>
+          <w:sz w:val="24"/>
+          <w:szCs w:val="24"/>
+        </w:rPr>
+      </w:pPr>
+      <w:r>
+        <w:rPr>
+          <w:sz w:val="24"/>
+          <w:szCs w:val="24"/>
+        </w:rPr>
+        <w:t xml:space="preserve">                    </w:t>
+      </w:r>
+      <w:r>
+        <w:rPr>
+          <w:sz w:val="24"/>
+          <w:szCs w:val="24"/>
+        </w:rPr>
+        <w:tab/>
+      </w:r>
+      <w:r>
+        <w:rPr>
+          <w:sz w:val="24"/>
+          <w:szCs w:val="24"/>
+        </w:rPr>
+        <w:t xml:space="preserve">- </w:t>
+      </w:r>
+      <w:proofErr w:type="spellStart"/>
+      <w:proofErr w:type="gramStart"/>
+      <w:r>
+        <w:rPr>
+          <w:sz w:val="24"/>
+          <w:szCs w:val="24"/>
+        </w:rPr>
+        <w:t>flex</w:t>
+      </w:r>
+      <w:proofErr w:type="spellEnd"/>
+      <w:proofErr w:type="gramEnd"/>
     </w:p>
     <w:p>
       <w:pPr>
@@ -1855,82 +2127,6 @@
     <w:p>
       <w:pPr>
         <w:jc w:val="center"/>
-        <w:rPr>
-          <w:rFonts w:ascii="Times New Roman" w:eastAsia="Times New Roman" w:hAnsi="Times New Roman" w:cs="Times New Roman"/>
-          <w:sz w:val="28"/>
-          <w:szCs w:val="28"/>
-          <w:lang w:eastAsia="pt-BR"/>
-        </w:rPr>
-      </w:pPr>
-    </w:p>
-    <w:p>
-      <w:pPr>
-        <w:jc w:val="center"/>
-        <w:rPr>
-          <w:rFonts w:ascii="Times New Roman" w:eastAsia="Times New Roman" w:hAnsi="Times New Roman" w:cs="Times New Roman"/>
-          <w:sz w:val="28"/>
-          <w:szCs w:val="28"/>
-          <w:lang w:eastAsia="pt-BR"/>
-        </w:rPr>
-      </w:pPr>
-    </w:p>
-    <w:p>
-      <w:pPr>
-        <w:jc w:val="center"/>
-        <w:rPr>
-          <w:rFonts w:ascii="Times New Roman" w:eastAsia="Times New Roman" w:hAnsi="Times New Roman" w:cs="Times New Roman"/>
-          <w:sz w:val="28"/>
-          <w:szCs w:val="28"/>
-          <w:lang w:eastAsia="pt-BR"/>
-        </w:rPr>
-      </w:pPr>
-    </w:p>
-    <w:p>
-      <w:pPr>
-        <w:jc w:val="center"/>
-        <w:rPr>
-          <w:rFonts w:ascii="Times New Roman" w:eastAsia="Times New Roman" w:hAnsi="Times New Roman" w:cs="Times New Roman"/>
-          <w:sz w:val="28"/>
-          <w:szCs w:val="28"/>
-          <w:lang w:eastAsia="pt-BR"/>
-        </w:rPr>
-      </w:pPr>
-    </w:p>
-    <w:p>
-      <w:pPr>
-        <w:jc w:val="center"/>
-        <w:rPr>
-          <w:rFonts w:ascii="Times New Roman" w:eastAsia="Times New Roman" w:hAnsi="Times New Roman" w:cs="Times New Roman"/>
-          <w:sz w:val="28"/>
-          <w:szCs w:val="28"/>
-          <w:lang w:eastAsia="pt-BR"/>
-        </w:rPr>
-      </w:pPr>
-    </w:p>
-    <w:p>
-      <w:pPr>
-        <w:jc w:val="center"/>
-        <w:rPr>
-          <w:rFonts w:ascii="Times New Roman" w:eastAsia="Times New Roman" w:hAnsi="Times New Roman" w:cs="Times New Roman"/>
-          <w:sz w:val="28"/>
-          <w:szCs w:val="28"/>
-          <w:lang w:eastAsia="pt-BR"/>
-        </w:rPr>
-      </w:pPr>
-    </w:p>
-    <w:p>
-      <w:pPr>
-        <w:jc w:val="center"/>
-        <w:rPr>
-          <w:rFonts w:ascii="Times New Roman" w:eastAsia="Times New Roman" w:hAnsi="Times New Roman" w:cs="Times New Roman"/>
-          <w:sz w:val="28"/>
-          <w:szCs w:val="28"/>
-          <w:lang w:eastAsia="pt-BR"/>
-        </w:rPr>
-      </w:pPr>
-    </w:p>
-    <w:p>
-      <w:pPr>
         <w:rPr>
           <w:rFonts w:ascii="Times New Roman" w:eastAsia="Times New Roman" w:hAnsi="Times New Roman" w:cs="Times New Roman"/>
           <w:sz w:val="28"/>
@@ -3092,7 +3288,6 @@
   <w:style w:type="character" w:default="1" w:styleId="Fontepargpadro">
     <w:name w:val="Default Paragraph Font"/>
     <w:uiPriority w:val="1"/>
-    <w:semiHidden/>
     <w:unhideWhenUsed/>
   </w:style>
   <w:style w:type="table" w:default="1" w:styleId="Tabelanormal">
